--- a/Curso R Swirl.docx
+++ b/Curso R Swirl.docx
@@ -341,6 +341,577 @@
           </wp:inline>
         </w:drawing>
       </w:r>
+    </w:p>
+    <w:p>
+      <w:r>
+        <w:rPr>
+          <w:noProof/>
+          <w:lang w:val="es-MX" w:eastAsia="es-MX"/>
+        </w:rPr>
+        <w:drawing>
+          <wp:inline distT="0" distB="0" distL="0" distR="0">
+            <wp:extent cx="5615940" cy="3243532"/>
+            <wp:effectExtent l="0" t="0" r="3810" b="0"/>
+            <wp:docPr id="7" name="Imagen 7"/>
+            <wp:cNvGraphicFramePr>
+              <a:graphicFrameLocks xmlns:a="http://schemas.openxmlformats.org/drawingml/2006/main" noChangeAspect="1"/>
+            </wp:cNvGraphicFramePr>
+            <a:graphic xmlns:a="http://schemas.openxmlformats.org/drawingml/2006/main">
+              <a:graphicData uri="http://schemas.openxmlformats.org/drawingml/2006/picture">
+                <pic:pic xmlns:pic="http://schemas.openxmlformats.org/drawingml/2006/picture">
+                  <pic:nvPicPr>
+                    <pic:cNvPr id="0" name="Picture 1"/>
+                    <pic:cNvPicPr>
+                      <a:picLocks noChangeAspect="1" noChangeArrowheads="1"/>
+                    </pic:cNvPicPr>
+                  </pic:nvPicPr>
+                  <pic:blipFill>
+                    <a:blip r:embed="rId10">
+                      <a:extLst>
+                        <a:ext uri="{28A0092B-C50C-407E-A947-70E740481C1C}">
+                          <a14:useLocalDpi xmlns:a14="http://schemas.microsoft.com/office/drawing/2010/main" val="0"/>
+                        </a:ext>
+                      </a:extLst>
+                    </a:blip>
+                    <a:srcRect/>
+                    <a:stretch>
+                      <a:fillRect/>
+                    </a:stretch>
+                  </pic:blipFill>
+                  <pic:spPr bwMode="auto">
+                    <a:xfrm>
+                      <a:off x="0" y="0"/>
+                      <a:ext cx="5624389" cy="3248412"/>
+                    </a:xfrm>
+                    <a:prstGeom prst="rect">
+                      <a:avLst/>
+                    </a:prstGeom>
+                    <a:noFill/>
+                    <a:ln>
+                      <a:noFill/>
+                    </a:ln>
+                  </pic:spPr>
+                </pic:pic>
+              </a:graphicData>
+            </a:graphic>
+          </wp:inline>
+        </w:drawing>
+      </w:r>
+    </w:p>
+    <w:p>
+      <w:r>
+        <w:rPr>
+          <w:noProof/>
+          <w:lang w:val="es-MX" w:eastAsia="es-MX"/>
+        </w:rPr>
+        <w:lastRenderedPageBreak/>
+        <w:drawing>
+          <wp:inline distT="0" distB="0" distL="0" distR="0">
+            <wp:extent cx="5607050" cy="3321050"/>
+            <wp:effectExtent l="0" t="0" r="0" b="0"/>
+            <wp:docPr id="8" name="Imagen 8"/>
+            <wp:cNvGraphicFramePr>
+              <a:graphicFrameLocks xmlns:a="http://schemas.openxmlformats.org/drawingml/2006/main" noChangeAspect="1"/>
+            </wp:cNvGraphicFramePr>
+            <a:graphic xmlns:a="http://schemas.openxmlformats.org/drawingml/2006/main">
+              <a:graphicData uri="http://schemas.openxmlformats.org/drawingml/2006/picture">
+                <pic:pic xmlns:pic="http://schemas.openxmlformats.org/drawingml/2006/picture">
+                  <pic:nvPicPr>
+                    <pic:cNvPr id="0" name="Picture 2"/>
+                    <pic:cNvPicPr>
+                      <a:picLocks noChangeAspect="1" noChangeArrowheads="1"/>
+                    </pic:cNvPicPr>
+                  </pic:nvPicPr>
+                  <pic:blipFill>
+                    <a:blip r:embed="rId11">
+                      <a:extLst>
+                        <a:ext uri="{28A0092B-C50C-407E-A947-70E740481C1C}">
+                          <a14:useLocalDpi xmlns:a14="http://schemas.microsoft.com/office/drawing/2010/main" val="0"/>
+                        </a:ext>
+                      </a:extLst>
+                    </a:blip>
+                    <a:srcRect/>
+                    <a:stretch>
+                      <a:fillRect/>
+                    </a:stretch>
+                  </pic:blipFill>
+                  <pic:spPr bwMode="auto">
+                    <a:xfrm>
+                      <a:off x="0" y="0"/>
+                      <a:ext cx="5607050" cy="3321050"/>
+                    </a:xfrm>
+                    <a:prstGeom prst="rect">
+                      <a:avLst/>
+                    </a:prstGeom>
+                    <a:noFill/>
+                    <a:ln>
+                      <a:noFill/>
+                    </a:ln>
+                  </pic:spPr>
+                </pic:pic>
+              </a:graphicData>
+            </a:graphic>
+          </wp:inline>
+        </w:drawing>
+      </w:r>
+    </w:p>
+    <w:p/>
+    <w:p>
+      <w:r>
+        <w:rPr>
+          <w:noProof/>
+          <w:lang w:val="es-MX" w:eastAsia="es-MX"/>
+        </w:rPr>
+        <w:drawing>
+          <wp:inline distT="0" distB="0" distL="0" distR="0">
+            <wp:extent cx="5607050" cy="3260725"/>
+            <wp:effectExtent l="0" t="0" r="0" b="0"/>
+            <wp:docPr id="9" name="Imagen 9"/>
+            <wp:cNvGraphicFramePr>
+              <a:graphicFrameLocks xmlns:a="http://schemas.openxmlformats.org/drawingml/2006/main" noChangeAspect="1"/>
+            </wp:cNvGraphicFramePr>
+            <a:graphic xmlns:a="http://schemas.openxmlformats.org/drawingml/2006/main">
+              <a:graphicData uri="http://schemas.openxmlformats.org/drawingml/2006/picture">
+                <pic:pic xmlns:pic="http://schemas.openxmlformats.org/drawingml/2006/picture">
+                  <pic:nvPicPr>
+                    <pic:cNvPr id="0" name="Picture 3"/>
+                    <pic:cNvPicPr>
+                      <a:picLocks noChangeAspect="1" noChangeArrowheads="1"/>
+                    </pic:cNvPicPr>
+                  </pic:nvPicPr>
+                  <pic:blipFill>
+                    <a:blip r:embed="rId12">
+                      <a:extLst>
+                        <a:ext uri="{28A0092B-C50C-407E-A947-70E740481C1C}">
+                          <a14:useLocalDpi xmlns:a14="http://schemas.microsoft.com/office/drawing/2010/main" val="0"/>
+                        </a:ext>
+                      </a:extLst>
+                    </a:blip>
+                    <a:srcRect/>
+                    <a:stretch>
+                      <a:fillRect/>
+                    </a:stretch>
+                  </pic:blipFill>
+                  <pic:spPr bwMode="auto">
+                    <a:xfrm>
+                      <a:off x="0" y="0"/>
+                      <a:ext cx="5607050" cy="3260725"/>
+                    </a:xfrm>
+                    <a:prstGeom prst="rect">
+                      <a:avLst/>
+                    </a:prstGeom>
+                    <a:noFill/>
+                    <a:ln>
+                      <a:noFill/>
+                    </a:ln>
+                  </pic:spPr>
+                </pic:pic>
+              </a:graphicData>
+            </a:graphic>
+          </wp:inline>
+        </w:drawing>
+      </w:r>
+    </w:p>
+    <w:p>
+      <w:r>
+        <w:rPr>
+          <w:noProof/>
+          <w:lang w:val="es-MX" w:eastAsia="es-MX"/>
+        </w:rPr>
+        <w:lastRenderedPageBreak/>
+        <w:drawing>
+          <wp:inline distT="0" distB="0" distL="0" distR="0">
+            <wp:extent cx="5607050" cy="3916680"/>
+            <wp:effectExtent l="0" t="0" r="0" b="7620"/>
+            <wp:docPr id="10" name="Imagen 10"/>
+            <wp:cNvGraphicFramePr>
+              <a:graphicFrameLocks xmlns:a="http://schemas.openxmlformats.org/drawingml/2006/main" noChangeAspect="1"/>
+            </wp:cNvGraphicFramePr>
+            <a:graphic xmlns:a="http://schemas.openxmlformats.org/drawingml/2006/main">
+              <a:graphicData uri="http://schemas.openxmlformats.org/drawingml/2006/picture">
+                <pic:pic xmlns:pic="http://schemas.openxmlformats.org/drawingml/2006/picture">
+                  <pic:nvPicPr>
+                    <pic:cNvPr id="0" name="Picture 4"/>
+                    <pic:cNvPicPr>
+                      <a:picLocks noChangeAspect="1" noChangeArrowheads="1"/>
+                    </pic:cNvPicPr>
+                  </pic:nvPicPr>
+                  <pic:blipFill>
+                    <a:blip r:embed="rId13">
+                      <a:extLst>
+                        <a:ext uri="{28A0092B-C50C-407E-A947-70E740481C1C}">
+                          <a14:useLocalDpi xmlns:a14="http://schemas.microsoft.com/office/drawing/2010/main" val="0"/>
+                        </a:ext>
+                      </a:extLst>
+                    </a:blip>
+                    <a:srcRect/>
+                    <a:stretch>
+                      <a:fillRect/>
+                    </a:stretch>
+                  </pic:blipFill>
+                  <pic:spPr bwMode="auto">
+                    <a:xfrm>
+                      <a:off x="0" y="0"/>
+                      <a:ext cx="5607050" cy="3916680"/>
+                    </a:xfrm>
+                    <a:prstGeom prst="rect">
+                      <a:avLst/>
+                    </a:prstGeom>
+                    <a:noFill/>
+                    <a:ln>
+                      <a:noFill/>
+                    </a:ln>
+                  </pic:spPr>
+                </pic:pic>
+              </a:graphicData>
+            </a:graphic>
+          </wp:inline>
+        </w:drawing>
+      </w:r>
+    </w:p>
+    <w:p/>
+    <w:p>
+      <w:r>
+        <w:rPr>
+          <w:noProof/>
+          <w:lang w:val="es-MX" w:eastAsia="es-MX"/>
+        </w:rPr>
+        <w:drawing>
+          <wp:inline distT="0" distB="0" distL="0" distR="0">
+            <wp:extent cx="5615940" cy="3338195"/>
+            <wp:effectExtent l="0" t="0" r="3810" b="0"/>
+            <wp:docPr id="11" name="Imagen 11"/>
+            <wp:cNvGraphicFramePr>
+              <a:graphicFrameLocks xmlns:a="http://schemas.openxmlformats.org/drawingml/2006/main" noChangeAspect="1"/>
+            </wp:cNvGraphicFramePr>
+            <a:graphic xmlns:a="http://schemas.openxmlformats.org/drawingml/2006/main">
+              <a:graphicData uri="http://schemas.openxmlformats.org/drawingml/2006/picture">
+                <pic:pic xmlns:pic="http://schemas.openxmlformats.org/drawingml/2006/picture">
+                  <pic:nvPicPr>
+                    <pic:cNvPr id="0" name="Picture 5"/>
+                    <pic:cNvPicPr>
+                      <a:picLocks noChangeAspect="1" noChangeArrowheads="1"/>
+                    </pic:cNvPicPr>
+                  </pic:nvPicPr>
+                  <pic:blipFill>
+                    <a:blip r:embed="rId14">
+                      <a:extLst>
+                        <a:ext uri="{28A0092B-C50C-407E-A947-70E740481C1C}">
+                          <a14:useLocalDpi xmlns:a14="http://schemas.microsoft.com/office/drawing/2010/main" val="0"/>
+                        </a:ext>
+                      </a:extLst>
+                    </a:blip>
+                    <a:srcRect/>
+                    <a:stretch>
+                      <a:fillRect/>
+                    </a:stretch>
+                  </pic:blipFill>
+                  <pic:spPr bwMode="auto">
+                    <a:xfrm>
+                      <a:off x="0" y="0"/>
+                      <a:ext cx="5615940" cy="3338195"/>
+                    </a:xfrm>
+                    <a:prstGeom prst="rect">
+                      <a:avLst/>
+                    </a:prstGeom>
+                    <a:noFill/>
+                    <a:ln>
+                      <a:noFill/>
+                    </a:ln>
+                  </pic:spPr>
+                </pic:pic>
+              </a:graphicData>
+            </a:graphic>
+          </wp:inline>
+        </w:drawing>
+      </w:r>
+    </w:p>
+    <w:p/>
+    <w:p>
+      <w:r>
+        <w:rPr>
+          <w:noProof/>
+          <w:lang w:val="es-MX" w:eastAsia="es-MX"/>
+        </w:rPr>
+        <w:lastRenderedPageBreak/>
+        <w:drawing>
+          <wp:inline distT="0" distB="0" distL="0" distR="0">
+            <wp:extent cx="5607050" cy="4312920"/>
+            <wp:effectExtent l="0" t="0" r="0" b="0"/>
+            <wp:docPr id="12" name="Imagen 12"/>
+            <wp:cNvGraphicFramePr>
+              <a:graphicFrameLocks xmlns:a="http://schemas.openxmlformats.org/drawingml/2006/main" noChangeAspect="1"/>
+            </wp:cNvGraphicFramePr>
+            <a:graphic xmlns:a="http://schemas.openxmlformats.org/drawingml/2006/main">
+              <a:graphicData uri="http://schemas.openxmlformats.org/drawingml/2006/picture">
+                <pic:pic xmlns:pic="http://schemas.openxmlformats.org/drawingml/2006/picture">
+                  <pic:nvPicPr>
+                    <pic:cNvPr id="0" name="Picture 6"/>
+                    <pic:cNvPicPr>
+                      <a:picLocks noChangeAspect="1" noChangeArrowheads="1"/>
+                    </pic:cNvPicPr>
+                  </pic:nvPicPr>
+                  <pic:blipFill>
+                    <a:blip r:embed="rId15">
+                      <a:extLst>
+                        <a:ext uri="{28A0092B-C50C-407E-A947-70E740481C1C}">
+                          <a14:useLocalDpi xmlns:a14="http://schemas.microsoft.com/office/drawing/2010/main" val="0"/>
+                        </a:ext>
+                      </a:extLst>
+                    </a:blip>
+                    <a:srcRect/>
+                    <a:stretch>
+                      <a:fillRect/>
+                    </a:stretch>
+                  </pic:blipFill>
+                  <pic:spPr bwMode="auto">
+                    <a:xfrm>
+                      <a:off x="0" y="0"/>
+                      <a:ext cx="5607050" cy="4312920"/>
+                    </a:xfrm>
+                    <a:prstGeom prst="rect">
+                      <a:avLst/>
+                    </a:prstGeom>
+                    <a:noFill/>
+                    <a:ln>
+                      <a:noFill/>
+                    </a:ln>
+                  </pic:spPr>
+                </pic:pic>
+              </a:graphicData>
+            </a:graphic>
+          </wp:inline>
+        </w:drawing>
+      </w:r>
+    </w:p>
+    <w:p/>
+    <w:p>
+      <w:r>
+        <w:rPr>
+          <w:noProof/>
+          <w:lang w:val="es-MX" w:eastAsia="es-MX"/>
+        </w:rPr>
+        <w:lastRenderedPageBreak/>
+        <w:drawing>
+          <wp:inline distT="0" distB="0" distL="0" distR="0">
+            <wp:extent cx="5607050" cy="3881755"/>
+            <wp:effectExtent l="0" t="0" r="0" b="4445"/>
+            <wp:docPr id="13" name="Imagen 13"/>
+            <wp:cNvGraphicFramePr>
+              <a:graphicFrameLocks xmlns:a="http://schemas.openxmlformats.org/drawingml/2006/main" noChangeAspect="1"/>
+            </wp:cNvGraphicFramePr>
+            <a:graphic xmlns:a="http://schemas.openxmlformats.org/drawingml/2006/main">
+              <a:graphicData uri="http://schemas.openxmlformats.org/drawingml/2006/picture">
+                <pic:pic xmlns:pic="http://schemas.openxmlformats.org/drawingml/2006/picture">
+                  <pic:nvPicPr>
+                    <pic:cNvPr id="0" name="Picture 7"/>
+                    <pic:cNvPicPr>
+                      <a:picLocks noChangeAspect="1" noChangeArrowheads="1"/>
+                    </pic:cNvPicPr>
+                  </pic:nvPicPr>
+                  <pic:blipFill>
+                    <a:blip r:embed="rId16">
+                      <a:extLst>
+                        <a:ext uri="{28A0092B-C50C-407E-A947-70E740481C1C}">
+                          <a14:useLocalDpi xmlns:a14="http://schemas.microsoft.com/office/drawing/2010/main" val="0"/>
+                        </a:ext>
+                      </a:extLst>
+                    </a:blip>
+                    <a:srcRect/>
+                    <a:stretch>
+                      <a:fillRect/>
+                    </a:stretch>
+                  </pic:blipFill>
+                  <pic:spPr bwMode="auto">
+                    <a:xfrm>
+                      <a:off x="0" y="0"/>
+                      <a:ext cx="5607050" cy="3881755"/>
+                    </a:xfrm>
+                    <a:prstGeom prst="rect">
+                      <a:avLst/>
+                    </a:prstGeom>
+                    <a:noFill/>
+                    <a:ln>
+                      <a:noFill/>
+                    </a:ln>
+                  </pic:spPr>
+                </pic:pic>
+              </a:graphicData>
+            </a:graphic>
+          </wp:inline>
+        </w:drawing>
+      </w:r>
+    </w:p>
+    <w:p/>
+    <w:p>
+      <w:r>
+        <w:rPr>
+          <w:noProof/>
+          <w:lang w:val="es-MX" w:eastAsia="es-MX"/>
+        </w:rPr>
+        <w:drawing>
+          <wp:inline distT="0" distB="0" distL="0" distR="0">
+            <wp:extent cx="5607050" cy="3191510"/>
+            <wp:effectExtent l="0" t="0" r="0" b="8890"/>
+            <wp:docPr id="14" name="Imagen 14"/>
+            <wp:cNvGraphicFramePr>
+              <a:graphicFrameLocks xmlns:a="http://schemas.openxmlformats.org/drawingml/2006/main" noChangeAspect="1"/>
+            </wp:cNvGraphicFramePr>
+            <a:graphic xmlns:a="http://schemas.openxmlformats.org/drawingml/2006/main">
+              <a:graphicData uri="http://schemas.openxmlformats.org/drawingml/2006/picture">
+                <pic:pic xmlns:pic="http://schemas.openxmlformats.org/drawingml/2006/picture">
+                  <pic:nvPicPr>
+                    <pic:cNvPr id="0" name="Picture 8"/>
+                    <pic:cNvPicPr>
+                      <a:picLocks noChangeAspect="1" noChangeArrowheads="1"/>
+                    </pic:cNvPicPr>
+                  </pic:nvPicPr>
+                  <pic:blipFill>
+                    <a:blip r:embed="rId17">
+                      <a:extLst>
+                        <a:ext uri="{28A0092B-C50C-407E-A947-70E740481C1C}">
+                          <a14:useLocalDpi xmlns:a14="http://schemas.microsoft.com/office/drawing/2010/main" val="0"/>
+                        </a:ext>
+                      </a:extLst>
+                    </a:blip>
+                    <a:srcRect/>
+                    <a:stretch>
+                      <a:fillRect/>
+                    </a:stretch>
+                  </pic:blipFill>
+                  <pic:spPr bwMode="auto">
+                    <a:xfrm>
+                      <a:off x="0" y="0"/>
+                      <a:ext cx="5607050" cy="3191510"/>
+                    </a:xfrm>
+                    <a:prstGeom prst="rect">
+                      <a:avLst/>
+                    </a:prstGeom>
+                    <a:noFill/>
+                    <a:ln>
+                      <a:noFill/>
+                    </a:ln>
+                  </pic:spPr>
+                </pic:pic>
+              </a:graphicData>
+            </a:graphic>
+          </wp:inline>
+        </w:drawing>
+      </w:r>
+    </w:p>
+    <w:p/>
+    <w:p>
+      <w:r>
+        <w:rPr>
+          <w:noProof/>
+          <w:lang w:val="es-MX" w:eastAsia="es-MX"/>
+        </w:rPr>
+        <w:lastRenderedPageBreak/>
+        <w:drawing>
+          <wp:inline distT="0" distB="0" distL="0" distR="0">
+            <wp:extent cx="5607050" cy="3873500"/>
+            <wp:effectExtent l="0" t="0" r="0" b="0"/>
+            <wp:docPr id="15" name="Imagen 15"/>
+            <wp:cNvGraphicFramePr>
+              <a:graphicFrameLocks xmlns:a="http://schemas.openxmlformats.org/drawingml/2006/main" noChangeAspect="1"/>
+            </wp:cNvGraphicFramePr>
+            <a:graphic xmlns:a="http://schemas.openxmlformats.org/drawingml/2006/main">
+              <a:graphicData uri="http://schemas.openxmlformats.org/drawingml/2006/picture">
+                <pic:pic xmlns:pic="http://schemas.openxmlformats.org/drawingml/2006/picture">
+                  <pic:nvPicPr>
+                    <pic:cNvPr id="0" name="Picture 9"/>
+                    <pic:cNvPicPr>
+                      <a:picLocks noChangeAspect="1" noChangeArrowheads="1"/>
+                    </pic:cNvPicPr>
+                  </pic:nvPicPr>
+                  <pic:blipFill>
+                    <a:blip r:embed="rId18">
+                      <a:extLst>
+                        <a:ext uri="{28A0092B-C50C-407E-A947-70E740481C1C}">
+                          <a14:useLocalDpi xmlns:a14="http://schemas.microsoft.com/office/drawing/2010/main" val="0"/>
+                        </a:ext>
+                      </a:extLst>
+                    </a:blip>
+                    <a:srcRect/>
+                    <a:stretch>
+                      <a:fillRect/>
+                    </a:stretch>
+                  </pic:blipFill>
+                  <pic:spPr bwMode="auto">
+                    <a:xfrm>
+                      <a:off x="0" y="0"/>
+                      <a:ext cx="5607050" cy="3873500"/>
+                    </a:xfrm>
+                    <a:prstGeom prst="rect">
+                      <a:avLst/>
+                    </a:prstGeom>
+                    <a:noFill/>
+                    <a:ln>
+                      <a:noFill/>
+                    </a:ln>
+                  </pic:spPr>
+                </pic:pic>
+              </a:graphicData>
+            </a:graphic>
+          </wp:inline>
+        </w:drawing>
+      </w:r>
+    </w:p>
+    <w:p>
+      <w:r>
+        <w:rPr>
+          <w:noProof/>
+          <w:lang w:val="es-MX" w:eastAsia="es-MX"/>
+        </w:rPr>
+        <w:drawing>
+          <wp:inline distT="0" distB="0" distL="0" distR="0">
+            <wp:extent cx="4649470" cy="3735070"/>
+            <wp:effectExtent l="0" t="0" r="0" b="0"/>
+            <wp:docPr id="16" name="Imagen 16"/>
+            <wp:cNvGraphicFramePr>
+              <a:graphicFrameLocks xmlns:a="http://schemas.openxmlformats.org/drawingml/2006/main" noChangeAspect="1"/>
+            </wp:cNvGraphicFramePr>
+            <a:graphic xmlns:a="http://schemas.openxmlformats.org/drawingml/2006/main">
+              <a:graphicData uri="http://schemas.openxmlformats.org/drawingml/2006/picture">
+                <pic:pic xmlns:pic="http://schemas.openxmlformats.org/drawingml/2006/picture">
+                  <pic:nvPicPr>
+                    <pic:cNvPr id="0" name="Picture 10"/>
+                    <pic:cNvPicPr>
+                      <a:picLocks noChangeAspect="1" noChangeArrowheads="1"/>
+                    </pic:cNvPicPr>
+                  </pic:nvPicPr>
+                  <pic:blipFill>
+                    <a:blip r:embed="rId19">
+                      <a:extLst>
+                        <a:ext uri="{28A0092B-C50C-407E-A947-70E740481C1C}">
+                          <a14:useLocalDpi xmlns:a14="http://schemas.microsoft.com/office/drawing/2010/main" val="0"/>
+                        </a:ext>
+                      </a:extLst>
+                    </a:blip>
+                    <a:srcRect/>
+                    <a:stretch>
+                      <a:fillRect/>
+                    </a:stretch>
+                  </pic:blipFill>
+                  <pic:spPr bwMode="auto">
+                    <a:xfrm>
+                      <a:off x="0" y="0"/>
+                      <a:ext cx="4649470" cy="3735070"/>
+                    </a:xfrm>
+                    <a:prstGeom prst="rect">
+                      <a:avLst/>
+                    </a:prstGeom>
+                    <a:noFill/>
+                    <a:ln>
+                      <a:noFill/>
+                    </a:ln>
+                  </pic:spPr>
+                </pic:pic>
+              </a:graphicData>
+            </a:graphic>
+          </wp:inline>
+        </w:drawing>
+      </w:r>
       <w:bookmarkStart w:id="0" w:name="_GoBack"/>
       <w:bookmarkEnd w:id="0"/>
     </w:p>
@@ -477,6 +1048,7 @@
     <w:lsdException w:name="HTML Sample" w:semiHidden="1" w:unhideWhenUsed="1"/>
     <w:lsdException w:name="HTML Typewriter" w:semiHidden="1" w:unhideWhenUsed="1"/>
     <w:lsdException w:name="HTML Variable" w:semiHidden="1" w:unhideWhenUsed="1"/>
+    <w:lsdException w:name="Normal Table" w:semiHidden="1" w:unhideWhenUsed="1"/>
     <w:lsdException w:name="annotation subject" w:semiHidden="1" w:unhideWhenUsed="1"/>
     <w:lsdException w:name="No List" w:semiHidden="1" w:unhideWhenUsed="1"/>
     <w:lsdException w:name="Outline List 1" w:semiHidden="1" w:unhideWhenUsed="1"/>
@@ -522,9 +1094,11 @@
     <w:lsdException w:name="Table Subtle 1" w:semiHidden="1" w:unhideWhenUsed="1"/>
     <w:lsdException w:name="Table Subtle 2" w:semiHidden="1" w:unhideWhenUsed="1"/>
     <w:lsdException w:name="Table Web 1" w:semiHidden="1" w:unhideWhenUsed="1"/>
+    <w:lsdException w:name="Table Web 2" w:semiHidden="1" w:unhideWhenUsed="1"/>
     <w:lsdException w:name="Table Web 3" w:semiHidden="1" w:unhideWhenUsed="1"/>
     <w:lsdException w:name="Balloon Text" w:semiHidden="1" w:unhideWhenUsed="1"/>
     <w:lsdException w:name="Table Grid" w:uiPriority="39"/>
+    <w:lsdException w:name="Table Theme" w:semiHidden="1" w:unhideWhenUsed="1"/>
     <w:lsdException w:name="Placeholder Text" w:semiHidden="1"/>
     <w:lsdException w:name="No Spacing" w:uiPriority="1" w:qFormat="1"/>
     <w:lsdException w:name="Light Shading" w:uiPriority="60"/>
